--- a/src/hackerrank/Java 1D Array (Part 2).docx
+++ b/src/hackerrank/Java 1D Array (Part 2).docx
@@ -1,6 +1,6 @@
 
 <file path=word/document.xml><?xml version="1.0" encoding="utf-8"?>
-<w:document xmlns:wpc="http://schemas.microsoft.com/office/word/2010/wordprocessingCanvas" xmlns:cx="http://schemas.microsoft.com/office/drawing/2014/chartex" xmlns:cx1="http://schemas.microsoft.com/office/drawing/2015/9/8/chartex" xmlns:cx2="http://schemas.microsoft.com/office/drawing/2015/10/21/chartex" xmlns:cx3="http://schemas.microsoft.com/office/drawing/2016/5/9/chartex" xmlns:cx4="http://schemas.microsoft.com/office/drawing/2016/5/10/chartex" xmlns:cx5="http://schemas.microsoft.com/office/drawing/2016/5/11/chartex" xmlns:cx6="http://schemas.microsoft.com/office/drawing/2016/5/12/chartex" xmlns:cx7="http://schemas.microsoft.com/office/drawing/2016/5/13/chartex" xmlns:cx8="http://schemas.microsoft.com/office/drawing/2016/5/14/chartex" xmlns:mc="http://schemas.openxmlformats.org/markup-compatibility/2006" xmlns:aink="http://schemas.microsoft.com/office/drawing/2016/ink" xmlns:am3d="http://schemas.microsoft.com/office/drawing/2017/model3d" xmlns:o="urn:schemas-microsoft-com:office:office" xmlns:r="http://schemas.openxmlformats.org/officeDocument/2006/relationships" xmlns:m="http://schemas.openxmlformats.org/officeDocument/2006/math" xmlns:v="urn:schemas-microsoft-com:vml" xmlns:wp14="http://schemas.microsoft.com/office/word/2010/wordprocessingDrawing" xmlns:wp="http://schemas.openxmlformats.org/drawingml/2006/wordprocessingDrawing" xmlns:w10="urn:schemas-microsoft-com:office:word" xmlns:w="http://schemas.openxmlformats.org/wordprocessingml/2006/main" xmlns:w14="http://schemas.microsoft.com/office/word/2010/wordml" xmlns:w15="http://schemas.microsoft.com/office/word/2012/wordml" xmlns:w16cex="http://schemas.microsoft.com/office/word/2018/wordml/cex" xmlns:w16cid="http://schemas.microsoft.com/office/word/2016/wordml/cid" xmlns:w16="http://schemas.microsoft.com/office/word/2018/wordml" xmlns:w16se="http://schemas.microsoft.com/office/word/2015/wordml/symex" xmlns:wpg="http://schemas.microsoft.com/office/word/2010/wordprocessingGroup" xmlns:wpi="http://schemas.microsoft.com/office/word/2010/wordprocessingInk" xmlns:wne="http://schemas.microsoft.com/office/word/2006/wordml" xmlns:wps="http://schemas.microsoft.com/office/word/2010/wordprocessingShape" mc:Ignorable="w14 w15 w16se w16cid w16 w16cex wp14">
+<w:document xmlns:wpc="http://schemas.microsoft.com/office/word/2010/wordprocessingCanvas" xmlns:cx="http://schemas.microsoft.com/office/drawing/2014/chartex" xmlns:cx1="http://schemas.microsoft.com/office/drawing/2015/9/8/chartex" xmlns:cx2="http://schemas.microsoft.com/office/drawing/2015/10/21/chartex" xmlns:cx3="http://schemas.microsoft.com/office/drawing/2016/5/9/chartex" xmlns:cx4="http://schemas.microsoft.com/office/drawing/2016/5/10/chartex" xmlns:cx5="http://schemas.microsoft.com/office/drawing/2016/5/11/chartex" xmlns:cx6="http://schemas.microsoft.com/office/drawing/2016/5/12/chartex" xmlns:cx7="http://schemas.microsoft.com/office/drawing/2016/5/13/chartex" xmlns:cx8="http://schemas.microsoft.com/office/drawing/2016/5/14/chartex" xmlns:mc="http://schemas.openxmlformats.org/markup-compatibility/2006" xmlns:aink="http://schemas.microsoft.com/office/drawing/2016/ink" xmlns:am3d="http://schemas.microsoft.com/office/drawing/2017/model3d" xmlns:o="urn:schemas-microsoft-com:office:office" xmlns:oel="http://schemas.microsoft.com/office/2019/extlst" xmlns:r="http://schemas.openxmlformats.org/officeDocument/2006/relationships" xmlns:m="http://schemas.openxmlformats.org/officeDocument/2006/math" xmlns:v="urn:schemas-microsoft-com:vml" xmlns:wp14="http://schemas.microsoft.com/office/word/2010/wordprocessingDrawing" xmlns:wp="http://schemas.openxmlformats.org/drawingml/2006/wordprocessingDrawing" xmlns:w10="urn:schemas-microsoft-com:office:word" xmlns:w="http://schemas.openxmlformats.org/wordprocessingml/2006/main" xmlns:w14="http://schemas.microsoft.com/office/word/2010/wordml" xmlns:w15="http://schemas.microsoft.com/office/word/2012/wordml" xmlns:w16cex="http://schemas.microsoft.com/office/word/2018/wordml/cex" xmlns:w16cid="http://schemas.microsoft.com/office/word/2016/wordml/cid" xmlns:w16="http://schemas.microsoft.com/office/word/2018/wordml" xmlns:w16sdtdh="http://schemas.microsoft.com/office/word/2020/wordml/sdtdatahash" xmlns:w16se="http://schemas.microsoft.com/office/word/2015/wordml/symex" xmlns:wpg="http://schemas.microsoft.com/office/word/2010/wordprocessingGroup" xmlns:wpi="http://schemas.microsoft.com/office/word/2010/wordprocessingInk" xmlns:wne="http://schemas.microsoft.com/office/word/2006/wordml" xmlns:wps="http://schemas.microsoft.com/office/word/2010/wordprocessingShape" mc:Ignorable="w14 w15 w16se w16cid w16 w16cex w16sdtdh wp14">
   <w:body>
     <w:p>
       <w:pPr>
@@ -35,18 +35,6 @@
         </w:rPr>
         <w:t>Java 1D Array (Part 2)</w:t>
       </w:r>
-    </w:p>
-    <w:p>
-      <w:pPr>
-        <w:shd w:val="clear" w:color="auto" w:fill="FFFFFF"/>
-        <w:spacing w:after="0" w:line="276" w:lineRule="auto"/>
-        <w:textAlignment w:val="baseline"/>
-        <w:rPr>
-          <w:rFonts w:eastAsia="Times New Roman" w:cstheme="minorHAnsi"/>
-          <w:color w:val="0E141E"/>
-          <w:lang w:eastAsia="en-IN"/>
-        </w:rPr>
-      </w:pPr>
     </w:p>
     <w:p>
       <w:pPr>
@@ -109,8 +97,6 @@
       <w:r>
         <w:rPr>
           <w:rFonts w:eastAsia="Times New Roman" w:cstheme="minorHAnsi"/>
-          <w:i/>
-          <w:iCs/>
           <w:color w:val="0E141E"/>
           <w:lang w:eastAsia="en-IN"/>
         </w:rPr>
@@ -127,8 +113,6 @@
       <w:r>
         <w:rPr>
           <w:rFonts w:eastAsia="Times New Roman" w:cstheme="minorHAnsi"/>
-          <w:i/>
-          <w:iCs/>
           <w:color w:val="0E141E"/>
           <w:lang w:eastAsia="en-IN"/>
         </w:rPr>
@@ -145,8 +129,6 @@
       <w:r>
         <w:rPr>
           <w:rFonts w:eastAsia="Times New Roman" w:cstheme="minorHAnsi"/>
-          <w:i/>
-          <w:iCs/>
           <w:color w:val="0E141E"/>
           <w:lang w:eastAsia="en-IN"/>
         </w:rPr>
@@ -164,8 +146,6 @@
       <w:r>
         <w:rPr>
           <w:rFonts w:eastAsia="Times New Roman" w:cstheme="minorHAnsi"/>
-          <w:i/>
-          <w:iCs/>
           <w:color w:val="0E141E"/>
           <w:lang w:eastAsia="en-IN"/>
         </w:rPr>
@@ -183,8 +163,6 @@
       <w:r>
         <w:rPr>
           <w:rFonts w:eastAsia="Times New Roman" w:cstheme="minorHAnsi"/>
-          <w:i/>
-          <w:iCs/>
           <w:color w:val="0E141E"/>
           <w:lang w:eastAsia="en-IN"/>
         </w:rPr>
@@ -194,8 +172,6 @@
       <w:r>
         <w:rPr>
           <w:rFonts w:eastAsia="Times New Roman" w:cstheme="minorHAnsi"/>
-          <w:i/>
-          <w:iCs/>
           <w:color w:val="0E141E"/>
           <w:lang w:eastAsia="en-IN"/>
         </w:rPr>
@@ -205,8 +181,6 @@
       <w:r>
         <w:rPr>
           <w:rFonts w:eastAsia="Times New Roman" w:cstheme="minorHAnsi"/>
-          <w:i/>
-          <w:iCs/>
           <w:color w:val="0E141E"/>
           <w:lang w:eastAsia="en-IN"/>
         </w:rPr>
@@ -252,8 +226,6 @@
       <w:r>
         <w:rPr>
           <w:rFonts w:eastAsia="Times New Roman" w:cstheme="minorHAnsi"/>
-          <w:i/>
-          <w:iCs/>
           <w:color w:val="0E141E"/>
           <w:bdr w:val="none" w:sz="0" w:space="0" w:color="auto" w:frame="1"/>
           <w:lang w:eastAsia="en-IN"/>
@@ -271,8 +243,6 @@
       <w:r>
         <w:rPr>
           <w:rFonts w:eastAsia="Times New Roman" w:cstheme="minorHAnsi"/>
-          <w:i/>
-          <w:iCs/>
           <w:color w:val="0E141E"/>
           <w:lang w:eastAsia="en-IN"/>
         </w:rPr>
@@ -289,8 +259,6 @@
       <w:r>
         <w:rPr>
           <w:rFonts w:eastAsia="Times New Roman" w:cstheme="minorHAnsi"/>
-          <w:i/>
-          <w:iCs/>
           <w:color w:val="0E141E"/>
           <w:bdr w:val="none" w:sz="0" w:space="0" w:color="auto" w:frame="1"/>
           <w:lang w:eastAsia="en-IN"/>
@@ -308,8 +276,6 @@
       <w:r>
         <w:rPr>
           <w:rFonts w:eastAsia="Times New Roman" w:cstheme="minorHAnsi"/>
-          <w:i/>
-          <w:iCs/>
           <w:color w:val="0E141E"/>
           <w:lang w:eastAsia="en-IN"/>
         </w:rPr>
@@ -326,8 +292,6 @@
       <w:r>
         <w:rPr>
           <w:rFonts w:eastAsia="Times New Roman" w:cstheme="minorHAnsi"/>
-          <w:i/>
-          <w:iCs/>
           <w:color w:val="0E141E"/>
           <w:lang w:eastAsia="en-IN"/>
         </w:rPr>
@@ -361,8 +325,6 @@
       <w:r>
         <w:rPr>
           <w:rFonts w:eastAsia="Times New Roman" w:cstheme="minorHAnsi"/>
-          <w:i/>
-          <w:iCs/>
           <w:color w:val="0E141E"/>
           <w:bdr w:val="none" w:sz="0" w:space="0" w:color="auto" w:frame="1"/>
           <w:lang w:eastAsia="en-IN"/>
@@ -397,8 +359,6 @@
       <w:r>
         <w:rPr>
           <w:rFonts w:eastAsia="Times New Roman" w:cstheme="minorHAnsi"/>
-          <w:i/>
-          <w:iCs/>
           <w:color w:val="0E141E"/>
           <w:lang w:eastAsia="en-IN"/>
         </w:rPr>
@@ -415,8 +375,6 @@
       <w:r>
         <w:rPr>
           <w:rFonts w:eastAsia="Times New Roman" w:cstheme="minorHAnsi"/>
-          <w:i/>
-          <w:iCs/>
           <w:color w:val="0E141E"/>
           <w:lang w:eastAsia="en-IN"/>
         </w:rPr>
@@ -459,8 +417,6 @@
       <w:r>
         <w:rPr>
           <w:rFonts w:eastAsia="Times New Roman" w:cstheme="minorHAnsi"/>
-          <w:i/>
-          <w:iCs/>
           <w:color w:val="0E141E"/>
           <w:lang w:eastAsia="en-IN"/>
         </w:rPr>
@@ -470,8 +426,6 @@
       <w:r>
         <w:rPr>
           <w:rFonts w:eastAsia="Times New Roman" w:cstheme="minorHAnsi"/>
-          <w:i/>
-          <w:iCs/>
           <w:color w:val="0E141E"/>
           <w:lang w:eastAsia="en-IN"/>
         </w:rPr>
@@ -489,8 +443,6 @@
       <w:r>
         <w:rPr>
           <w:rFonts w:eastAsia="Times New Roman" w:cstheme="minorHAnsi"/>
-          <w:i/>
-          <w:iCs/>
           <w:color w:val="0E141E"/>
           <w:lang w:eastAsia="en-IN"/>
         </w:rPr>
@@ -500,8 +452,6 @@
       <w:r>
         <w:rPr>
           <w:rFonts w:eastAsia="Times New Roman" w:cstheme="minorHAnsi"/>
-          <w:i/>
-          <w:iCs/>
           <w:color w:val="0E141E"/>
           <w:lang w:eastAsia="en-IN"/>
         </w:rPr>
@@ -543,8 +493,6 @@
       <w:r>
         <w:rPr>
           <w:rFonts w:eastAsia="Times New Roman" w:cstheme="minorHAnsi"/>
-          <w:i/>
-          <w:iCs/>
           <w:color w:val="0E141E"/>
           <w:lang w:eastAsia="en-IN"/>
         </w:rPr>
@@ -562,8 +510,6 @@
       <w:r>
         <w:rPr>
           <w:rFonts w:eastAsia="Times New Roman" w:cstheme="minorHAnsi"/>
-          <w:i/>
-          <w:iCs/>
           <w:color w:val="0E141E"/>
           <w:lang w:eastAsia="en-IN"/>
         </w:rPr>
@@ -573,8 +519,6 @@
       <w:r>
         <w:rPr>
           <w:rFonts w:eastAsia="Times New Roman" w:cstheme="minorHAnsi"/>
-          <w:i/>
-          <w:iCs/>
           <w:color w:val="0E141E"/>
           <w:lang w:eastAsia="en-IN"/>
         </w:rPr>
@@ -624,8 +568,6 @@
       <w:r>
         <w:rPr>
           <w:rFonts w:eastAsia="Times New Roman" w:cstheme="minorHAnsi"/>
-          <w:i/>
-          <w:iCs/>
           <w:color w:val="0E141E"/>
           <w:lang w:eastAsia="en-IN"/>
         </w:rPr>
@@ -643,32 +585,10 @@
       <w:r>
         <w:rPr>
           <w:rFonts w:eastAsia="Times New Roman" w:cstheme="minorHAnsi"/>
-          <w:i/>
-          <w:iCs/>
-          <w:color w:val="0E141E"/>
-          <w:lang w:eastAsia="en-IN"/>
-        </w:rPr>
-        <w:t>i</w:t>
-      </w:r>
-      <w:r>
-        <w:rPr>
-          <w:rFonts w:eastAsia="Times New Roman" w:cstheme="minorHAnsi"/>
-          <w:i/>
-          <w:iCs/>
-          <w:color w:val="0E141E"/>
-          <w:lang w:eastAsia="en-IN"/>
-        </w:rPr>
-        <w:t>+</w:t>
-      </w:r>
-      <w:r>
-        <w:rPr>
-          <w:rFonts w:eastAsia="Times New Roman" w:cstheme="minorHAnsi"/>
-          <w:i/>
-          <w:iCs/>
-          <w:color w:val="0E141E"/>
-          <w:lang w:eastAsia="en-IN"/>
-        </w:rPr>
-        <w:t>1</w:t>
+          <w:color w:val="0E141E"/>
+          <w:lang w:eastAsia="en-IN"/>
+        </w:rPr>
+        <w:t>i+1</w:t>
       </w:r>
       <w:r>
         <w:rPr>
@@ -681,8 +601,6 @@
       <w:r>
         <w:rPr>
           <w:rFonts w:eastAsia="Times New Roman" w:cstheme="minorHAnsi"/>
-          <w:i/>
-          <w:iCs/>
           <w:color w:val="0E141E"/>
           <w:lang w:eastAsia="en-IN"/>
         </w:rPr>
@@ -700,22 +618,10 @@
       <w:r>
         <w:rPr>
           <w:rFonts w:eastAsia="Times New Roman" w:cstheme="minorHAnsi"/>
-          <w:i/>
-          <w:iCs/>
-          <w:color w:val="0E141E"/>
-          <w:lang w:eastAsia="en-IN"/>
-        </w:rPr>
-        <w:t>i</w:t>
-      </w:r>
-      <w:r>
-        <w:rPr>
-          <w:rFonts w:eastAsia="Times New Roman" w:cstheme="minorHAnsi"/>
-          <w:i/>
-          <w:iCs/>
-          <w:color w:val="0E141E"/>
-          <w:lang w:eastAsia="en-IN"/>
-        </w:rPr>
-        <w:t>+leap</w:t>
+          <w:color w:val="0E141E"/>
+          <w:lang w:eastAsia="en-IN"/>
+        </w:rPr>
+        <w:t>i+leap</w:t>
       </w:r>
       <w:proofErr w:type="spellEnd"/>
       <w:r>
@@ -729,8 +635,6 @@
       <w:r>
         <w:rPr>
           <w:rFonts w:eastAsia="Times New Roman" w:cstheme="minorHAnsi"/>
-          <w:i/>
-          <w:iCs/>
           <w:color w:val="0E141E"/>
           <w:lang w:eastAsia="en-IN"/>
         </w:rPr>
@@ -747,22 +651,10 @@
       <w:r>
         <w:rPr>
           <w:rFonts w:eastAsia="Times New Roman" w:cstheme="minorHAnsi"/>
-          <w:i/>
-          <w:iCs/>
-          <w:color w:val="0E141E"/>
-          <w:lang w:eastAsia="en-IN"/>
-        </w:rPr>
-        <w:t>n</w:t>
-      </w:r>
-      <w:r>
-        <w:rPr>
-          <w:rFonts w:eastAsia="Times New Roman" w:cstheme="minorHAnsi"/>
-          <w:i/>
-          <w:iCs/>
-          <w:color w:val="0E141E"/>
-          <w:lang w:eastAsia="en-IN"/>
-        </w:rPr>
-        <w:t>-1</w:t>
+          <w:color w:val="0E141E"/>
+          <w:lang w:eastAsia="en-IN"/>
+        </w:rPr>
+        <w:t>n-1</w:t>
       </w:r>
       <w:r>
         <w:rPr>
@@ -776,7 +668,7 @@
     <w:p>
       <w:pPr>
         <w:shd w:val="clear" w:color="auto" w:fill="FFFFFF"/>
-        <w:spacing w:after="150" w:line="276" w:lineRule="auto"/>
+        <w:spacing w:after="0" w:line="276" w:lineRule="auto"/>
         <w:textAlignment w:val="baseline"/>
         <w:rPr>
           <w:rFonts w:eastAsia="Times New Roman" w:cstheme="minorHAnsi"/>
@@ -795,8 +687,6 @@
       <w:r>
         <w:rPr>
           <w:rFonts w:eastAsia="Times New Roman" w:cstheme="minorHAnsi"/>
-          <w:i/>
-          <w:iCs/>
           <w:color w:val="0E141E"/>
           <w:lang w:eastAsia="en-IN"/>
         </w:rPr>
@@ -813,8 +703,6 @@
       <w:r>
         <w:rPr>
           <w:rFonts w:eastAsia="Times New Roman" w:cstheme="minorHAnsi"/>
-          <w:i/>
-          <w:iCs/>
           <w:color w:val="0E141E"/>
           <w:lang w:eastAsia="en-IN"/>
         </w:rPr>
@@ -831,8 +719,6 @@
       <w:r>
         <w:rPr>
           <w:rFonts w:eastAsia="Times New Roman" w:cstheme="minorHAnsi"/>
-          <w:i/>
-          <w:iCs/>
           <w:color w:val="0E141E"/>
           <w:bdr w:val="none" w:sz="0" w:space="0" w:color="auto" w:frame="1"/>
           <w:lang w:eastAsia="en-IN"/>
@@ -850,8 +736,6 @@
       <w:r>
         <w:rPr>
           <w:rFonts w:eastAsia="Times New Roman" w:cstheme="minorHAnsi"/>
-          <w:i/>
-          <w:iCs/>
           <w:color w:val="0E141E"/>
           <w:bdr w:val="none" w:sz="0" w:space="0" w:color="auto" w:frame="1"/>
           <w:lang w:eastAsia="en-IN"/>
@@ -870,7 +754,7 @@
     <w:p>
       <w:pPr>
         <w:shd w:val="clear" w:color="auto" w:fill="FFFFFF"/>
-        <w:spacing w:after="150" w:line="276" w:lineRule="auto"/>
+        <w:spacing w:after="0" w:line="276" w:lineRule="auto"/>
         <w:textAlignment w:val="baseline"/>
         <w:rPr>
           <w:rFonts w:eastAsia="Times New Roman" w:cstheme="minorHAnsi"/>
@@ -885,7 +769,7 @@
     <w:p>
       <w:pPr>
         <w:shd w:val="clear" w:color="auto" w:fill="FFFFFF"/>
-        <w:spacing w:after="150" w:line="276" w:lineRule="auto"/>
+        <w:spacing w:after="0" w:line="276" w:lineRule="auto"/>
         <w:textAlignment w:val="baseline"/>
         <w:rPr>
           <w:rFonts w:eastAsia="Times New Roman" w:cstheme="minorHAnsi"/>
@@ -927,8 +811,6 @@
       <w:r>
         <w:rPr>
           <w:rFonts w:eastAsia="Times New Roman" w:cstheme="minorHAnsi"/>
-          <w:i/>
-          <w:iCs/>
           <w:color w:val="0E141E"/>
           <w:lang w:eastAsia="en-IN"/>
         </w:rPr>
@@ -954,8 +836,6 @@
       <w:r>
         <w:rPr>
           <w:rFonts w:eastAsia="Times New Roman" w:cstheme="minorHAnsi"/>
-          <w:i/>
-          <w:iCs/>
           <w:color w:val="0E141E"/>
           <w:lang w:eastAsia="en-IN"/>
         </w:rPr>
@@ -964,8 +844,6 @@
       <w:r>
         <w:rPr>
           <w:rFonts w:eastAsia="Times New Roman" w:cstheme="minorHAnsi"/>
-          <w:i/>
-          <w:iCs/>
           <w:color w:val="0E141E"/>
           <w:lang w:eastAsia="en-IN"/>
         </w:rPr>
@@ -974,8 +852,6 @@
       <w:r>
         <w:rPr>
           <w:rFonts w:eastAsia="Times New Roman" w:cstheme="minorHAnsi"/>
-          <w:i/>
-          <w:iCs/>
           <w:color w:val="0E141E"/>
           <w:lang w:eastAsia="en-IN"/>
         </w:rPr>
@@ -1017,8 +893,6 @@
       <w:r>
         <w:rPr>
           <w:rFonts w:eastAsia="Times New Roman" w:cstheme="minorHAnsi"/>
-          <w:i/>
-          <w:iCs/>
           <w:color w:val="0E141E"/>
           <w:lang w:eastAsia="en-IN"/>
         </w:rPr>
@@ -1035,8 +909,6 @@
       <w:r>
         <w:rPr>
           <w:rFonts w:eastAsia="Times New Roman" w:cstheme="minorHAnsi"/>
-          <w:i/>
-          <w:iCs/>
           <w:color w:val="0E141E"/>
           <w:lang w:eastAsia="en-IN"/>
         </w:rPr>
@@ -1059,7 +931,7 @@
           <w:numId w:val="8"/>
         </w:numPr>
         <w:shd w:val="clear" w:color="auto" w:fill="FFFFFF"/>
-        <w:spacing w:after="150" w:line="276" w:lineRule="auto"/>
+        <w:spacing w:after="0" w:line="276" w:lineRule="auto"/>
         <w:textAlignment w:val="baseline"/>
         <w:rPr>
           <w:rFonts w:eastAsia="Times New Roman" w:cstheme="minorHAnsi"/>
@@ -1078,8 +950,6 @@
       <w:r>
         <w:rPr>
           <w:rFonts w:eastAsia="Times New Roman" w:cstheme="minorHAnsi"/>
-          <w:i/>
-          <w:iCs/>
           <w:color w:val="0E141E"/>
           <w:lang w:eastAsia="en-IN"/>
         </w:rPr>
@@ -1096,8 +966,6 @@
       <w:r>
         <w:rPr>
           <w:rFonts w:eastAsia="Times New Roman" w:cstheme="minorHAnsi"/>
-          <w:i/>
-          <w:iCs/>
           <w:color w:val="0E141E"/>
           <w:lang w:eastAsia="en-IN"/>
         </w:rPr>
@@ -1106,8 +974,6 @@
       <w:r>
         <w:rPr>
           <w:rFonts w:eastAsia="Times New Roman" w:cstheme="minorHAnsi"/>
-          <w:i/>
-          <w:iCs/>
           <w:color w:val="0E141E"/>
           <w:vertAlign w:val="subscript"/>
           <w:lang w:eastAsia="en-IN"/>
@@ -1117,8 +983,6 @@
       <w:r>
         <w:rPr>
           <w:rFonts w:eastAsia="Times New Roman" w:cstheme="minorHAnsi"/>
-          <w:i/>
-          <w:iCs/>
           <w:color w:val="0E141E"/>
           <w:lang w:eastAsia="en-IN"/>
         </w:rPr>
@@ -1127,8 +991,6 @@
       <w:r>
         <w:rPr>
           <w:rFonts w:eastAsia="Times New Roman" w:cstheme="minorHAnsi"/>
-          <w:i/>
-          <w:iCs/>
           <w:color w:val="0E141E"/>
           <w:vertAlign w:val="subscript"/>
           <w:lang w:eastAsia="en-IN"/>
@@ -1138,8 +1000,6 @@
       <w:r>
         <w:rPr>
           <w:rFonts w:eastAsia="Times New Roman" w:cstheme="minorHAnsi"/>
-          <w:i/>
-          <w:iCs/>
           <w:color w:val="0E141E"/>
           <w:lang w:eastAsia="en-IN"/>
         </w:rPr>
@@ -1149,8 +1009,6 @@
       <w:r>
         <w:rPr>
           <w:rFonts w:eastAsia="Times New Roman" w:cstheme="minorHAnsi"/>
-          <w:i/>
-          <w:iCs/>
           <w:color w:val="0E141E"/>
           <w:lang w:eastAsia="en-IN"/>
         </w:rPr>
@@ -1160,8 +1018,6 @@
       <w:r>
         <w:rPr>
           <w:rFonts w:eastAsia="Times New Roman" w:cstheme="minorHAnsi"/>
-          <w:i/>
-          <w:iCs/>
           <w:color w:val="0E141E"/>
           <w:lang w:eastAsia="en-IN"/>
         </w:rPr>
@@ -1170,8 +1026,6 @@
       <w:r>
         <w:rPr>
           <w:rFonts w:eastAsia="Times New Roman" w:cstheme="minorHAnsi"/>
-          <w:i/>
-          <w:iCs/>
           <w:color w:val="0E141E"/>
           <w:vertAlign w:val="subscript"/>
           <w:lang w:eastAsia="en-IN"/>
@@ -1190,7 +1044,7 @@
     <w:p>
       <w:pPr>
         <w:shd w:val="clear" w:color="auto" w:fill="FFFFFF"/>
-        <w:spacing w:after="150" w:line="276" w:lineRule="auto"/>
+        <w:spacing w:after="0" w:line="276" w:lineRule="auto"/>
         <w:textAlignment w:val="baseline"/>
         <w:rPr>
           <w:rFonts w:eastAsia="Times New Roman" w:cstheme="minorHAnsi"/>
@@ -1205,7 +1059,7 @@
     <w:p>
       <w:pPr>
         <w:shd w:val="clear" w:color="auto" w:fill="FFFFFF"/>
-        <w:spacing w:after="150" w:line="276" w:lineRule="auto"/>
+        <w:spacing w:after="0" w:line="276" w:lineRule="auto"/>
         <w:textAlignment w:val="baseline"/>
         <w:rPr>
           <w:rFonts w:eastAsia="Times New Roman" w:cstheme="minorHAnsi"/>
@@ -1237,17 +1091,13 @@
         <w:textAlignment w:val="baseline"/>
         <w:rPr>
           <w:rFonts w:eastAsia="Times New Roman" w:cstheme="minorHAnsi"/>
-          <w:i/>
-          <w:iCs/>
-          <w:color w:val="0E141E"/>
-          <w:lang w:eastAsia="en-IN"/>
-        </w:rPr>
-      </w:pPr>
-      <w:r>
-        <w:rPr>
-          <w:rFonts w:eastAsia="Times New Roman" w:cstheme="minorHAnsi"/>
-          <w:i/>
-          <w:iCs/>
+          <w:color w:val="0E141E"/>
+          <w:lang w:eastAsia="en-IN"/>
+        </w:rPr>
+      </w:pPr>
+      <w:r>
+        <w:rPr>
+          <w:rFonts w:eastAsia="Times New Roman" w:cstheme="minorHAnsi"/>
           <w:color w:val="0E141E"/>
           <w:lang w:eastAsia="en-IN"/>
         </w:rPr>
@@ -1266,17 +1116,13 @@
         <w:textAlignment w:val="baseline"/>
         <w:rPr>
           <w:rFonts w:eastAsia="Times New Roman" w:cstheme="minorHAnsi"/>
-          <w:i/>
-          <w:iCs/>
-          <w:color w:val="0E141E"/>
-          <w:lang w:eastAsia="en-IN"/>
-        </w:rPr>
-      </w:pPr>
-      <w:r>
-        <w:rPr>
-          <w:rFonts w:eastAsia="Times New Roman" w:cstheme="minorHAnsi"/>
-          <w:i/>
-          <w:iCs/>
+          <w:color w:val="0E141E"/>
+          <w:lang w:eastAsia="en-IN"/>
+        </w:rPr>
+      </w:pPr>
+      <w:r>
+        <w:rPr>
+          <w:rFonts w:eastAsia="Times New Roman" w:cstheme="minorHAnsi"/>
           <w:color w:val="0E141E"/>
           <w:lang w:eastAsia="en-IN"/>
         </w:rPr>
@@ -1295,17 +1141,13 @@
         <w:textAlignment w:val="baseline"/>
         <w:rPr>
           <w:rFonts w:eastAsia="Times New Roman" w:cstheme="minorHAnsi"/>
-          <w:i/>
-          <w:iCs/>
-          <w:color w:val="0E141E"/>
-          <w:lang w:eastAsia="en-IN"/>
-        </w:rPr>
-      </w:pPr>
-      <w:r>
-        <w:rPr>
-          <w:rFonts w:eastAsia="Times New Roman" w:cstheme="minorHAnsi"/>
-          <w:i/>
-          <w:iCs/>
+          <w:color w:val="0E141E"/>
+          <w:lang w:eastAsia="en-IN"/>
+        </w:rPr>
+      </w:pPr>
+      <w:r>
+        <w:rPr>
+          <w:rFonts w:eastAsia="Times New Roman" w:cstheme="minorHAnsi"/>
           <w:color w:val="0E141E"/>
           <w:lang w:eastAsia="en-IN"/>
         </w:rPr>
@@ -1320,21 +1162,17 @@
           <w:numId w:val="6"/>
         </w:numPr>
         <w:shd w:val="clear" w:color="auto" w:fill="FFFFFF"/>
-        <w:spacing w:after="150" w:line="276" w:lineRule="auto"/>
-        <w:textAlignment w:val="baseline"/>
-        <w:rPr>
-          <w:rFonts w:eastAsia="Times New Roman" w:cstheme="minorHAnsi"/>
-          <w:i/>
-          <w:iCs/>
-          <w:color w:val="0E141E"/>
-          <w:lang w:eastAsia="en-IN"/>
-        </w:rPr>
-      </w:pPr>
-      <w:r>
-        <w:rPr>
-          <w:rFonts w:eastAsia="Times New Roman" w:cstheme="minorHAnsi"/>
-          <w:i/>
-          <w:iCs/>
+        <w:spacing w:after="0" w:line="276" w:lineRule="auto"/>
+        <w:textAlignment w:val="baseline"/>
+        <w:rPr>
+          <w:rFonts w:eastAsia="Times New Roman" w:cstheme="minorHAnsi"/>
+          <w:color w:val="0E141E"/>
+          <w:lang w:eastAsia="en-IN"/>
+        </w:rPr>
+      </w:pPr>
+      <w:r>
+        <w:rPr>
+          <w:rFonts w:eastAsia="Times New Roman" w:cstheme="minorHAnsi"/>
           <w:color w:val="0E141E"/>
           <w:lang w:eastAsia="en-IN"/>
         </w:rPr>
@@ -1344,8 +1182,6 @@
       <w:r>
         <w:rPr>
           <w:rFonts w:eastAsia="Times New Roman" w:cstheme="minorHAnsi"/>
-          <w:i/>
-          <w:iCs/>
           <w:color w:val="0E141E"/>
           <w:lang w:eastAsia="en-IN"/>
         </w:rPr>
@@ -1355,8 +1191,6 @@
       <w:r>
         <w:rPr>
           <w:rFonts w:eastAsia="Times New Roman" w:cstheme="minorHAnsi"/>
-          <w:i/>
-          <w:iCs/>
           <w:color w:val="0E141E"/>
           <w:lang w:eastAsia="en-IN"/>
         </w:rPr>
@@ -1365,8 +1199,6 @@
       <w:r>
         <w:rPr>
           <w:rFonts w:eastAsia="Times New Roman" w:cstheme="minorHAnsi"/>
-          <w:i/>
-          <w:iCs/>
           <w:color w:val="0E141E"/>
           <w:lang w:eastAsia="en-IN"/>
         </w:rPr>
@@ -1375,8 +1207,6 @@
       <w:r>
         <w:rPr>
           <w:rFonts w:eastAsia="Times New Roman" w:cstheme="minorHAnsi"/>
-          <w:i/>
-          <w:iCs/>
           <w:color w:val="0E141E"/>
           <w:lang w:eastAsia="en-IN"/>
         </w:rPr>
@@ -1385,8 +1215,6 @@
       <w:r>
         <w:rPr>
           <w:rFonts w:eastAsia="Times New Roman" w:cstheme="minorHAnsi"/>
-          <w:i/>
-          <w:iCs/>
           <w:color w:val="0E141E"/>
           <w:lang w:eastAsia="en-IN"/>
         </w:rPr>
@@ -1396,7 +1224,7 @@
     <w:p>
       <w:pPr>
         <w:shd w:val="clear" w:color="auto" w:fill="FFFFFF"/>
-        <w:spacing w:after="150" w:line="276" w:lineRule="auto"/>
+        <w:spacing w:after="0" w:line="276" w:lineRule="auto"/>
         <w:textAlignment w:val="baseline"/>
         <w:rPr>
           <w:rFonts w:eastAsia="Times New Roman" w:cstheme="minorHAnsi"/>
@@ -1411,7 +1239,7 @@
     <w:p>
       <w:pPr>
         <w:shd w:val="clear" w:color="auto" w:fill="FFFFFF"/>
-        <w:spacing w:after="150" w:line="276" w:lineRule="auto"/>
+        <w:spacing w:after="0" w:line="276" w:lineRule="auto"/>
         <w:textAlignment w:val="baseline"/>
         <w:rPr>
           <w:rFonts w:eastAsia="Times New Roman" w:cstheme="minorHAnsi"/>
@@ -1434,7 +1262,7 @@
     <w:p>
       <w:pPr>
         <w:shd w:val="clear" w:color="auto" w:fill="FFFFFF"/>
-        <w:spacing w:after="150" w:line="276" w:lineRule="auto"/>
+        <w:spacing w:after="0" w:line="276" w:lineRule="auto"/>
         <w:textAlignment w:val="baseline"/>
         <w:rPr>
           <w:rFonts w:eastAsia="Times New Roman" w:cstheme="minorHAnsi"/>
@@ -1453,8 +1281,6 @@
       <w:r>
         <w:rPr>
           <w:rFonts w:eastAsia="Times New Roman" w:cstheme="minorHAnsi"/>
-          <w:i/>
-          <w:iCs/>
           <w:color w:val="0E141E"/>
           <w:bdr w:val="none" w:sz="0" w:space="0" w:color="auto" w:frame="1"/>
           <w:lang w:eastAsia="en-IN"/>
@@ -1472,8 +1298,6 @@
       <w:r>
         <w:rPr>
           <w:rFonts w:eastAsia="Times New Roman" w:cstheme="minorHAnsi"/>
-          <w:i/>
-          <w:iCs/>
           <w:color w:val="0E141E"/>
           <w:bdr w:val="none" w:sz="0" w:space="0" w:color="auto" w:frame="1"/>
           <w:lang w:eastAsia="en-IN"/>
@@ -1492,7 +1316,7 @@
     <w:p>
       <w:pPr>
         <w:shd w:val="clear" w:color="auto" w:fill="FFFFFF"/>
-        <w:spacing w:after="150" w:line="276" w:lineRule="auto"/>
+        <w:spacing w:after="0" w:line="276" w:lineRule="auto"/>
         <w:textAlignment w:val="baseline"/>
         <w:rPr>
           <w:rFonts w:eastAsia="Times New Roman" w:cstheme="minorHAnsi"/>
@@ -1507,7 +1331,7 @@
     <w:p>
       <w:pPr>
         <w:shd w:val="clear" w:color="auto" w:fill="FFFFFF"/>
-        <w:spacing w:after="150" w:line="276" w:lineRule="auto"/>
+        <w:spacing w:after="0" w:line="276" w:lineRule="auto"/>
         <w:textAlignment w:val="baseline"/>
         <w:rPr>
           <w:rFonts w:eastAsia="Times New Roman" w:cstheme="minorHAnsi"/>
@@ -1604,7 +1428,6 @@
           <w:bdr w:val="none" w:sz="0" w:space="0" w:color="auto" w:frame="1"/>
           <w:lang w:eastAsia="en-IN"/>
         </w:rPr>
-        <w:lastRenderedPageBreak/>
         <w:t>5 3</w:t>
       </w:r>
     </w:p>
@@ -1869,29 +1692,30 @@
           <w:tab w:val="left" w:pos="13740"/>
           <w:tab w:val="left" w:pos="14656"/>
         </w:tabs>
-        <w:spacing w:after="150" w:line="276" w:lineRule="auto"/>
-        <w:textAlignment w:val="baseline"/>
-        <w:rPr>
-          <w:rFonts w:eastAsia="Times New Roman" w:cstheme="minorHAnsi"/>
-          <w:color w:val="0E141E"/>
-          <w:bdr w:val="none" w:sz="0" w:space="0" w:color="auto" w:frame="1"/>
-          <w:lang w:eastAsia="en-IN"/>
-        </w:rPr>
-      </w:pPr>
-      <w:r>
-        <w:rPr>
-          <w:rFonts w:eastAsia="Times New Roman" w:cstheme="minorHAnsi"/>
-          <w:color w:val="0E141E"/>
-          <w:bdr w:val="none" w:sz="0" w:space="0" w:color="auto" w:frame="1"/>
-          <w:lang w:eastAsia="en-IN"/>
-        </w:rPr>
+        <w:spacing w:after="0" w:line="276" w:lineRule="auto"/>
+        <w:textAlignment w:val="baseline"/>
+        <w:rPr>
+          <w:rFonts w:eastAsia="Times New Roman" w:cstheme="minorHAnsi"/>
+          <w:color w:val="0E141E"/>
+          <w:bdr w:val="none" w:sz="0" w:space="0" w:color="auto" w:frame="1"/>
+          <w:lang w:eastAsia="en-IN"/>
+        </w:rPr>
+      </w:pPr>
+      <w:r>
+        <w:rPr>
+          <w:rFonts w:eastAsia="Times New Roman" w:cstheme="minorHAnsi"/>
+          <w:color w:val="0E141E"/>
+          <w:bdr w:val="none" w:sz="0" w:space="0" w:color="auto" w:frame="1"/>
+          <w:lang w:eastAsia="en-IN"/>
+        </w:rPr>
+        <w:lastRenderedPageBreak/>
         <w:t>0 1 0</w:t>
       </w:r>
     </w:p>
     <w:p>
       <w:pPr>
         <w:shd w:val="clear" w:color="auto" w:fill="FFFFFF"/>
-        <w:spacing w:after="150" w:line="276" w:lineRule="auto"/>
+        <w:spacing w:after="0" w:line="276" w:lineRule="auto"/>
         <w:textAlignment w:val="baseline"/>
         <w:rPr>
           <w:rFonts w:eastAsia="Times New Roman" w:cstheme="minorHAnsi"/>
@@ -1906,7 +1730,7 @@
     <w:p>
       <w:pPr>
         <w:shd w:val="clear" w:color="auto" w:fill="FFFFFF"/>
-        <w:spacing w:after="150" w:line="276" w:lineRule="auto"/>
+        <w:spacing w:after="0" w:line="276" w:lineRule="auto"/>
         <w:textAlignment w:val="baseline"/>
         <w:rPr>
           <w:rFonts w:eastAsia="Times New Roman" w:cstheme="minorHAnsi"/>
@@ -2067,7 +1891,7 @@
           <w:tab w:val="left" w:pos="13740"/>
           <w:tab w:val="left" w:pos="14656"/>
         </w:tabs>
-        <w:spacing w:after="150" w:line="276" w:lineRule="auto"/>
+        <w:spacing w:after="0" w:line="276" w:lineRule="auto"/>
         <w:textAlignment w:val="baseline"/>
         <w:rPr>
           <w:rFonts w:eastAsia="Times New Roman" w:cstheme="minorHAnsi"/>
@@ -2089,7 +1913,7 @@
     <w:p>
       <w:pPr>
         <w:shd w:val="clear" w:color="auto" w:fill="FFFFFF"/>
-        <w:spacing w:after="150" w:line="276" w:lineRule="auto"/>
+        <w:spacing w:after="0" w:line="276" w:lineRule="auto"/>
         <w:textAlignment w:val="baseline"/>
         <w:rPr>
           <w:rFonts w:eastAsia="Times New Roman" w:cstheme="minorHAnsi"/>
@@ -2104,7 +1928,7 @@
     <w:p>
       <w:pPr>
         <w:shd w:val="clear" w:color="auto" w:fill="FFFFFF"/>
-        <w:spacing w:after="150" w:line="276" w:lineRule="auto"/>
+        <w:spacing w:after="0" w:line="276" w:lineRule="auto"/>
         <w:textAlignment w:val="baseline"/>
         <w:rPr>
           <w:rFonts w:eastAsia="Times New Roman" w:cstheme="minorHAnsi"/>
@@ -2146,8 +1970,6 @@
       <w:r>
         <w:rPr>
           <w:rFonts w:eastAsia="Times New Roman" w:cstheme="minorHAnsi"/>
-          <w:i/>
-          <w:iCs/>
           <w:color w:val="0E141E"/>
           <w:lang w:eastAsia="en-IN"/>
         </w:rPr>
@@ -2189,8 +2011,6 @@
       <w:r>
         <w:rPr>
           <w:rFonts w:eastAsia="Times New Roman" w:cstheme="minorHAnsi"/>
-          <w:i/>
-          <w:iCs/>
           <w:color w:val="0E141E"/>
           <w:lang w:eastAsia="en-IN"/>
         </w:rPr>
@@ -2207,8 +2027,6 @@
       <w:r>
         <w:rPr>
           <w:rFonts w:eastAsia="Times New Roman" w:cstheme="minorHAnsi"/>
-          <w:i/>
-          <w:iCs/>
           <w:color w:val="0E141E"/>
           <w:lang w:eastAsia="en-IN"/>
         </w:rPr>
@@ -2225,8 +2043,6 @@
       <w:r>
         <w:rPr>
           <w:rFonts w:eastAsia="Times New Roman" w:cstheme="minorHAnsi"/>
-          <w:i/>
-          <w:iCs/>
           <w:color w:val="0E141E"/>
           <w:lang w:eastAsia="en-IN"/>
         </w:rPr>
@@ -2243,8 +2059,6 @@
       <w:r>
         <w:rPr>
           <w:rFonts w:eastAsia="Times New Roman" w:cstheme="minorHAnsi"/>
-          <w:i/>
-          <w:iCs/>
           <w:color w:val="0E141E"/>
           <w:bdr w:val="none" w:sz="0" w:space="0" w:color="auto" w:frame="1"/>
           <w:lang w:eastAsia="en-IN"/>
@@ -2287,8 +2101,6 @@
       <w:r>
         <w:rPr>
           <w:rFonts w:eastAsia="Times New Roman" w:cstheme="minorHAnsi"/>
-          <w:i/>
-          <w:iCs/>
           <w:color w:val="0E141E"/>
           <w:lang w:eastAsia="en-IN"/>
         </w:rPr>
@@ -2297,8 +2109,6 @@
       <w:r>
         <w:rPr>
           <w:rFonts w:eastAsia="Times New Roman" w:cstheme="minorHAnsi"/>
-          <w:i/>
-          <w:iCs/>
           <w:color w:val="0E141E"/>
           <w:lang w:eastAsia="en-IN"/>
         </w:rPr>
@@ -2307,8 +2117,6 @@
       <w:r>
         <w:rPr>
           <w:rFonts w:eastAsia="Times New Roman" w:cstheme="minorHAnsi"/>
-          <w:i/>
-          <w:iCs/>
           <w:color w:val="0E141E"/>
           <w:lang w:eastAsia="en-IN"/>
         </w:rPr>
@@ -2317,8 +2125,6 @@
       <w:r>
         <w:rPr>
           <w:rFonts w:eastAsia="Times New Roman" w:cstheme="minorHAnsi"/>
-          <w:i/>
-          <w:iCs/>
           <w:color w:val="0E141E"/>
           <w:lang w:eastAsia="en-IN"/>
         </w:rPr>
@@ -2327,8 +2133,6 @@
       <w:r>
         <w:rPr>
           <w:rFonts w:eastAsia="Times New Roman" w:cstheme="minorHAnsi"/>
-          <w:i/>
-          <w:iCs/>
           <w:color w:val="0E141E"/>
           <w:lang w:eastAsia="en-IN"/>
         </w:rPr>
@@ -2337,8 +2141,6 @@
       <w:r>
         <w:rPr>
           <w:rFonts w:eastAsia="Times New Roman" w:cstheme="minorHAnsi"/>
-          <w:i/>
-          <w:iCs/>
           <w:color w:val="0E141E"/>
           <w:lang w:eastAsia="en-IN"/>
         </w:rPr>
@@ -2347,8 +2149,6 @@
       <w:r>
         <w:rPr>
           <w:rFonts w:eastAsia="Times New Roman" w:cstheme="minorHAnsi"/>
-          <w:i/>
-          <w:iCs/>
           <w:color w:val="0E141E"/>
           <w:lang w:eastAsia="en-IN"/>
         </w:rPr>
@@ -2357,8 +2157,6 @@
       <w:r>
         <w:rPr>
           <w:rFonts w:eastAsia="Times New Roman" w:cstheme="minorHAnsi"/>
-          <w:i/>
-          <w:iCs/>
           <w:color w:val="0E141E"/>
           <w:lang w:eastAsia="en-IN"/>
         </w:rPr>
@@ -2367,8 +2165,6 @@
       <w:r>
         <w:rPr>
           <w:rFonts w:eastAsia="Times New Roman" w:cstheme="minorHAnsi"/>
-          <w:i/>
-          <w:iCs/>
           <w:color w:val="0E141E"/>
           <w:lang w:eastAsia="en-IN"/>
         </w:rPr>
@@ -2385,8 +2181,6 @@
       <w:r>
         <w:rPr>
           <w:rFonts w:eastAsia="Times New Roman" w:cstheme="minorHAnsi"/>
-          <w:i/>
-          <w:iCs/>
           <w:color w:val="0E141E"/>
           <w:lang w:eastAsia="en-IN"/>
         </w:rPr>
@@ -2403,8 +2197,6 @@
       <w:r>
         <w:rPr>
           <w:rFonts w:eastAsia="Times New Roman" w:cstheme="minorHAnsi"/>
-          <w:i/>
-          <w:iCs/>
           <w:color w:val="0E141E"/>
           <w:lang w:eastAsia="en-IN"/>
         </w:rPr>
@@ -2422,8 +2214,6 @@
       <w:r>
         <w:rPr>
           <w:rFonts w:eastAsia="Times New Roman" w:cstheme="minorHAnsi"/>
-          <w:i/>
-          <w:iCs/>
           <w:color w:val="0E141E"/>
           <w:lang w:eastAsia="en-IN"/>
         </w:rPr>
@@ -2433,8 +2223,6 @@
       <w:r>
         <w:rPr>
           <w:rFonts w:eastAsia="Times New Roman" w:cstheme="minorHAnsi"/>
-          <w:i/>
-          <w:iCs/>
           <w:color w:val="0E141E"/>
           <w:lang w:eastAsia="en-IN"/>
         </w:rPr>
@@ -2451,8 +2239,6 @@
       <w:r>
         <w:rPr>
           <w:rFonts w:eastAsia="Times New Roman" w:cstheme="minorHAnsi"/>
-          <w:i/>
-          <w:iCs/>
           <w:color w:val="0E141E"/>
           <w:bdr w:val="none" w:sz="0" w:space="0" w:color="auto" w:frame="1"/>
           <w:lang w:eastAsia="en-IN"/>
@@ -2495,8 +2281,6 @@
       <w:r>
         <w:rPr>
           <w:rFonts w:eastAsia="Times New Roman" w:cstheme="minorHAnsi"/>
-          <w:i/>
-          <w:iCs/>
           <w:color w:val="0E141E"/>
           <w:lang w:eastAsia="en-IN"/>
         </w:rPr>
@@ -2516,17 +2300,7 @@
           <w:color w:val="0E141E"/>
           <w:lang w:eastAsia="en-IN"/>
         </w:rPr>
-        <w:t xml:space="preserve"> </w:t>
-      </w:r>
-      <w:r>
-        <w:rPr>
-          <w:rFonts w:eastAsia="Times New Roman" w:cstheme="minorHAnsi"/>
-          <w:i/>
-          <w:iCs/>
-          <w:color w:val="0E141E"/>
-          <w:lang w:eastAsia="en-IN"/>
-        </w:rPr>
-        <w:t>leap = 3</w:t>
+        <w:t xml:space="preserve"> leap = 3</w:t>
       </w:r>
       <w:r>
         <w:rPr>
@@ -2539,8 +2313,6 @@
       <w:r>
         <w:rPr>
           <w:rFonts w:eastAsia="Times New Roman" w:cstheme="minorHAnsi"/>
-          <w:i/>
-          <w:iCs/>
           <w:color w:val="0E141E"/>
           <w:bdr w:val="none" w:sz="0" w:space="0" w:color="auto" w:frame="1"/>
           <w:lang w:eastAsia="en-IN"/>
@@ -2564,7 +2336,7 @@
           <w:numId w:val="7"/>
         </w:numPr>
         <w:shd w:val="clear" w:color="auto" w:fill="FFFFFF"/>
-        <w:spacing w:after="150" w:line="276" w:lineRule="auto"/>
+        <w:spacing w:after="0" w:line="276" w:lineRule="auto"/>
         <w:textAlignment w:val="baseline"/>
         <w:rPr>
           <w:rFonts w:eastAsia="Times New Roman" w:cstheme="minorHAnsi"/>
@@ -2583,8 +2355,6 @@
       <w:r>
         <w:rPr>
           <w:rFonts w:eastAsia="Times New Roman" w:cstheme="minorHAnsi"/>
-          <w:i/>
-          <w:iCs/>
           <w:color w:val="0E141E"/>
           <w:lang w:eastAsia="en-IN"/>
         </w:rPr>
@@ -2601,8 +2371,6 @@
       <w:r>
         <w:rPr>
           <w:rFonts w:eastAsia="Times New Roman" w:cstheme="minorHAnsi"/>
-          <w:i/>
-          <w:iCs/>
           <w:color w:val="0E141E"/>
           <w:lang w:eastAsia="en-IN"/>
         </w:rPr>
@@ -2619,8 +2387,6 @@
       <w:r>
         <w:rPr>
           <w:rFonts w:eastAsia="Times New Roman" w:cstheme="minorHAnsi"/>
-          <w:i/>
-          <w:iCs/>
           <w:color w:val="0E141E"/>
           <w:lang w:eastAsia="en-IN"/>
         </w:rPr>
@@ -2637,8 +2403,6 @@
       <w:r>
         <w:rPr>
           <w:rFonts w:eastAsia="Times New Roman" w:cstheme="minorHAnsi"/>
-          <w:i/>
-          <w:iCs/>
           <w:color w:val="0E141E"/>
           <w:bdr w:val="none" w:sz="0" w:space="0" w:color="auto" w:frame="1"/>
           <w:lang w:eastAsia="en-IN"/>
@@ -2657,7 +2421,7 @@
     <w:p>
       <w:pPr>
         <w:shd w:val="clear" w:color="auto" w:fill="FFFFFF"/>
-        <w:spacing w:after="150" w:line="276" w:lineRule="auto"/>
+        <w:spacing w:after="0" w:line="276" w:lineRule="auto"/>
         <w:ind w:left="660"/>
         <w:textAlignment w:val="baseline"/>
         <w:rPr>
@@ -2678,7 +2442,7 @@
 </file>
 
 <file path=word/numbering.xml><?xml version="1.0" encoding="utf-8"?>
-<w:numbering xmlns:wpc="http://schemas.microsoft.com/office/word/2010/wordprocessingCanvas" xmlns:cx="http://schemas.microsoft.com/office/drawing/2014/chartex" xmlns:cx1="http://schemas.microsoft.com/office/drawing/2015/9/8/chartex" xmlns:cx2="http://schemas.microsoft.com/office/drawing/2015/10/21/chartex" xmlns:cx3="http://schemas.microsoft.com/office/drawing/2016/5/9/chartex" xmlns:cx4="http://schemas.microsoft.com/office/drawing/2016/5/10/chartex" xmlns:cx5="http://schemas.microsoft.com/office/drawing/2016/5/11/chartex" xmlns:cx6="http://schemas.microsoft.com/office/drawing/2016/5/12/chartex" xmlns:cx7="http://schemas.microsoft.com/office/drawing/2016/5/13/chartex" xmlns:cx8="http://schemas.microsoft.com/office/drawing/2016/5/14/chartex" xmlns:mc="http://schemas.openxmlformats.org/markup-compatibility/2006" xmlns:aink="http://schemas.microsoft.com/office/drawing/2016/ink" xmlns:am3d="http://schemas.microsoft.com/office/drawing/2017/model3d" xmlns:o="urn:schemas-microsoft-com:office:office" xmlns:r="http://schemas.openxmlformats.org/officeDocument/2006/relationships" xmlns:m="http://schemas.openxmlformats.org/officeDocument/2006/math" xmlns:v="urn:schemas-microsoft-com:vml" xmlns:wp14="http://schemas.microsoft.com/office/word/2010/wordprocessingDrawing" xmlns:wp="http://schemas.openxmlformats.org/drawingml/2006/wordprocessingDrawing" xmlns:w10="urn:schemas-microsoft-com:office:word" xmlns:w="http://schemas.openxmlformats.org/wordprocessingml/2006/main" xmlns:w14="http://schemas.microsoft.com/office/word/2010/wordml" xmlns:w15="http://schemas.microsoft.com/office/word/2012/wordml" xmlns:w16cex="http://schemas.microsoft.com/office/word/2018/wordml/cex" xmlns:w16cid="http://schemas.microsoft.com/office/word/2016/wordml/cid" xmlns:w16="http://schemas.microsoft.com/office/word/2018/wordml" xmlns:w16se="http://schemas.microsoft.com/office/word/2015/wordml/symex" xmlns:wpg="http://schemas.microsoft.com/office/word/2010/wordprocessingGroup" xmlns:wpi="http://schemas.microsoft.com/office/word/2010/wordprocessingInk" xmlns:wne="http://schemas.microsoft.com/office/word/2006/wordml" xmlns:wps="http://schemas.microsoft.com/office/word/2010/wordprocessingShape" mc:Ignorable="w14 w15 w16se w16cid w16 w16cex wp14">
+<w:numbering xmlns:wpc="http://schemas.microsoft.com/office/word/2010/wordprocessingCanvas" xmlns:cx="http://schemas.microsoft.com/office/drawing/2014/chartex" xmlns:cx1="http://schemas.microsoft.com/office/drawing/2015/9/8/chartex" xmlns:cx2="http://schemas.microsoft.com/office/drawing/2015/10/21/chartex" xmlns:cx3="http://schemas.microsoft.com/office/drawing/2016/5/9/chartex" xmlns:cx4="http://schemas.microsoft.com/office/drawing/2016/5/10/chartex" xmlns:cx5="http://schemas.microsoft.com/office/drawing/2016/5/11/chartex" xmlns:cx6="http://schemas.microsoft.com/office/drawing/2016/5/12/chartex" xmlns:cx7="http://schemas.microsoft.com/office/drawing/2016/5/13/chartex" xmlns:cx8="http://schemas.microsoft.com/office/drawing/2016/5/14/chartex" xmlns:mc="http://schemas.openxmlformats.org/markup-compatibility/2006" xmlns:aink="http://schemas.microsoft.com/office/drawing/2016/ink" xmlns:am3d="http://schemas.microsoft.com/office/drawing/2017/model3d" xmlns:o="urn:schemas-microsoft-com:office:office" xmlns:oel="http://schemas.microsoft.com/office/2019/extlst" xmlns:r="http://schemas.openxmlformats.org/officeDocument/2006/relationships" xmlns:m="http://schemas.openxmlformats.org/officeDocument/2006/math" xmlns:v="urn:schemas-microsoft-com:vml" xmlns:wp14="http://schemas.microsoft.com/office/word/2010/wordprocessingDrawing" xmlns:wp="http://schemas.openxmlformats.org/drawingml/2006/wordprocessingDrawing" xmlns:w10="urn:schemas-microsoft-com:office:word" xmlns:w="http://schemas.openxmlformats.org/wordprocessingml/2006/main" xmlns:w14="http://schemas.microsoft.com/office/word/2010/wordml" xmlns:w15="http://schemas.microsoft.com/office/word/2012/wordml" xmlns:w16cex="http://schemas.microsoft.com/office/word/2018/wordml/cex" xmlns:w16cid="http://schemas.microsoft.com/office/word/2016/wordml/cid" xmlns:w16="http://schemas.microsoft.com/office/word/2018/wordml" xmlns:w16sdtdh="http://schemas.microsoft.com/office/word/2020/wordml/sdtdatahash" xmlns:w16se="http://schemas.microsoft.com/office/word/2015/wordml/symex" xmlns:wpg="http://schemas.microsoft.com/office/word/2010/wordprocessingGroup" xmlns:wpi="http://schemas.microsoft.com/office/word/2010/wordprocessingInk" xmlns:wne="http://schemas.microsoft.com/office/word/2006/wordml" xmlns:wps="http://schemas.microsoft.com/office/word/2010/wordprocessingShape" mc:Ignorable="w14 w15 w16se w16cid w16 w16cex w16sdtdh wp14">
   <w:abstractNum w:abstractNumId="0" w15:restartNumberingAfterBreak="0">
     <w:nsid w:val="06C90830"/>
     <w:multiLevelType w:val="hybridMultilevel"/>
@@ -3601,35 +3365,35 @@
       </w:pPr>
     </w:lvl>
   </w:abstractNum>
-  <w:num w:numId="1">
+  <w:num w:numId="1" w16cid:durableId="1457681100">
     <w:abstractNumId w:val="1"/>
   </w:num>
-  <w:num w:numId="2">
+  <w:num w:numId="2" w16cid:durableId="769811761">
     <w:abstractNumId w:val="6"/>
   </w:num>
-  <w:num w:numId="3">
+  <w:num w:numId="3" w16cid:durableId="1541895999">
     <w:abstractNumId w:val="3"/>
   </w:num>
-  <w:num w:numId="4">
+  <w:num w:numId="4" w16cid:durableId="882254393">
     <w:abstractNumId w:val="7"/>
   </w:num>
-  <w:num w:numId="5">
+  <w:num w:numId="5" w16cid:durableId="1233613466">
     <w:abstractNumId w:val="0"/>
   </w:num>
-  <w:num w:numId="6">
+  <w:num w:numId="6" w16cid:durableId="849758315">
     <w:abstractNumId w:val="5"/>
   </w:num>
-  <w:num w:numId="7">
+  <w:num w:numId="7" w16cid:durableId="665548980">
     <w:abstractNumId w:val="4"/>
   </w:num>
-  <w:num w:numId="8">
+  <w:num w:numId="8" w16cid:durableId="1797404069">
     <w:abstractNumId w:val="2"/>
   </w:num>
 </w:numbering>
 </file>
 
 <file path=word/styles.xml><?xml version="1.0" encoding="utf-8"?>
-<w:styles xmlns:mc="http://schemas.openxmlformats.org/markup-compatibility/2006" xmlns:r="http://schemas.openxmlformats.org/officeDocument/2006/relationships" xmlns:w="http://schemas.openxmlformats.org/wordprocessingml/2006/main" xmlns:w14="http://schemas.microsoft.com/office/word/2010/wordml" xmlns:w15="http://schemas.microsoft.com/office/word/2012/wordml" xmlns:w16cex="http://schemas.microsoft.com/office/word/2018/wordml/cex" xmlns:w16cid="http://schemas.microsoft.com/office/word/2016/wordml/cid" xmlns:w16="http://schemas.microsoft.com/office/word/2018/wordml" xmlns:w16se="http://schemas.microsoft.com/office/word/2015/wordml/symex" mc:Ignorable="w14 w15 w16se w16cid w16 w16cex">
+<w:styles xmlns:mc="http://schemas.openxmlformats.org/markup-compatibility/2006" xmlns:r="http://schemas.openxmlformats.org/officeDocument/2006/relationships" xmlns:w="http://schemas.openxmlformats.org/wordprocessingml/2006/main" xmlns:w14="http://schemas.microsoft.com/office/word/2010/wordml" xmlns:w15="http://schemas.microsoft.com/office/word/2012/wordml" xmlns:w16cex="http://schemas.microsoft.com/office/word/2018/wordml/cex" xmlns:w16cid="http://schemas.microsoft.com/office/word/2016/wordml/cid" xmlns:w16="http://schemas.microsoft.com/office/word/2018/wordml" xmlns:w16sdtdh="http://schemas.microsoft.com/office/word/2020/wordml/sdtdatahash" xmlns:w16se="http://schemas.microsoft.com/office/word/2015/wordml/symex" mc:Ignorable="w14 w15 w16se w16cid w16 w16cex w16sdtdh">
   <w:docDefaults>
     <w:rPrDefault>
       <w:rPr>
